--- a/project/project_documentation.docx
+++ b/project/project_documentation.docx
@@ -318,6 +318,7 @@
           <w:docPartUnique/>
         </w:docPartObj>
       </w:sdtPr>
+      <w:sdtEndPr/>
       <w:sdtContent>
         <w:p>
           <w:pPr>
@@ -3323,23 +3324,23 @@
       <w:pPr>
         <w:pStyle w:val="Heading1"/>
       </w:pPr>
-      <w:bookmarkStart w:id="4" w:name="_Ref28672913"/>
-      <w:bookmarkStart w:id="5" w:name="_Toc69808795"/>
-      <w:bookmarkStart w:id="6" w:name="_Toc75429278"/>
-      <w:bookmarkStart w:id="7" w:name="_Toc266346924"/>
-      <w:bookmarkStart w:id="8" w:name="_Toc464830672"/>
+      <w:bookmarkStart w:id="4" w:name="_Toc464830672"/>
+      <w:bookmarkStart w:id="5" w:name="_Ref28672913"/>
+      <w:bookmarkStart w:id="6" w:name="_Toc69808795"/>
+      <w:bookmarkStart w:id="7" w:name="_Toc75429278"/>
+      <w:bookmarkStart w:id="8" w:name="_Toc266346924"/>
       <w:r>
         <w:lastRenderedPageBreak/>
         <w:t>Project Question</w:t>
       </w:r>
-      <w:bookmarkEnd w:id="8"/>
+      <w:bookmarkEnd w:id="4"/>
       <w:r>
         <w:t xml:space="preserve"> </w:t>
       </w:r>
-      <w:bookmarkEnd w:id="4"/>
       <w:bookmarkEnd w:id="5"/>
       <w:bookmarkEnd w:id="6"/>
       <w:bookmarkEnd w:id="7"/>
+      <w:bookmarkEnd w:id="8"/>
     </w:p>
     <w:p>
       <w:pPr>
@@ -3399,13 +3400,13 @@
       <w:pPr>
         <w:pStyle w:val="Heading2"/>
       </w:pPr>
-      <w:bookmarkStart w:id="9" w:name="_Toc75429279"/>
-      <w:bookmarkStart w:id="10" w:name="_Toc266346925"/>
-      <w:bookmarkStart w:id="11" w:name="_Toc464830673"/>
+      <w:bookmarkStart w:id="9" w:name="_Toc464830673"/>
+      <w:bookmarkStart w:id="10" w:name="_Toc75429279"/>
+      <w:bookmarkStart w:id="11" w:name="_Toc266346925"/>
       <w:r>
         <w:t>What is the question you hope to answer?</w:t>
       </w:r>
-      <w:bookmarkEnd w:id="11"/>
+      <w:bookmarkEnd w:id="9"/>
     </w:p>
     <w:p>
       <w:pPr>
@@ -3747,8 +3748,8 @@
         <w:lastRenderedPageBreak/>
         <w:t>What data are you planning to use to answer that question?</w:t>
       </w:r>
-      <w:bookmarkEnd w:id="9"/>
       <w:bookmarkEnd w:id="10"/>
+      <w:bookmarkEnd w:id="11"/>
       <w:bookmarkEnd w:id="12"/>
     </w:p>
     <w:p>
@@ -4041,33 +4042,33 @@
       <w:pPr>
         <w:pStyle w:val="Heading2"/>
       </w:pPr>
-      <w:bookmarkStart w:id="13" w:name="_Toc75429280"/>
-      <w:bookmarkStart w:id="14" w:name="_Toc266346926"/>
-      <w:bookmarkStart w:id="15" w:name="_Toc464830675"/>
+      <w:bookmarkStart w:id="13" w:name="_Toc464830675"/>
+      <w:bookmarkStart w:id="14" w:name="_Toc75429280"/>
+      <w:bookmarkStart w:id="15" w:name="_Toc266346926"/>
       <w:r>
         <w:t>What do you know about the data so far?</w:t>
       </w:r>
+      <w:bookmarkEnd w:id="13"/>
+    </w:p>
+    <w:p>
+      <w:pPr>
+        <w:pStyle w:val="Body"/>
+      </w:pPr>
+      <w:r>
+        <w:t xml:space="preserve">The WHO maternal mortality rate data indicates death rates per 100,000 live births for 1990, 2000, and 2015. A quick scan indicates that the data is complete for all of the WHO member states. The data for age of marriage and adolescent birthrates is missing some data and was collected in variable years (2007 – 2012). A number of cleaning activities will be required for each factor studied.  </w:t>
+      </w:r>
+    </w:p>
+    <w:p/>
+    <w:p>
+      <w:pPr>
+        <w:pStyle w:val="Heading2"/>
+      </w:pPr>
+      <w:bookmarkStart w:id="16" w:name="_Toc464830676"/>
+      <w:r>
+        <w:t>Why did you choose this topic?</w:t>
+      </w:r>
+      <w:bookmarkEnd w:id="14"/>
       <w:bookmarkEnd w:id="15"/>
-    </w:p>
-    <w:p>
-      <w:pPr>
-        <w:pStyle w:val="Body"/>
-      </w:pPr>
-      <w:r>
-        <w:t xml:space="preserve">The WHO maternal mortality rate data indicates death rates per 100,000 live births for 1990, 2000, and 2015. A quick scan indicates that the data is complete for all of the WHO member states. The data for age of marriage and adolescent birthrates is missing some data and was collected in variable years (2007 – 2012). A number of cleaning activities will be required for each factor studied.  </w:t>
-      </w:r>
-    </w:p>
-    <w:p/>
-    <w:p>
-      <w:pPr>
-        <w:pStyle w:val="Heading2"/>
-      </w:pPr>
-      <w:bookmarkStart w:id="16" w:name="_Toc464830676"/>
-      <w:r>
-        <w:t>Why did you choose this topic?</w:t>
-      </w:r>
-      <w:bookmarkEnd w:id="13"/>
-      <w:bookmarkEnd w:id="14"/>
       <w:bookmarkEnd w:id="16"/>
     </w:p>
     <w:p>
@@ -4184,12 +4185,7 @@
         <w:pStyle w:val="Heading2"/>
       </w:pPr>
       <w:r>
-        <w:t>Questions to answer fo</w:t>
-      </w:r>
-      <w:bookmarkStart w:id="18" w:name="_GoBack"/>
-      <w:bookmarkEnd w:id="18"/>
-      <w:r>
-        <w:t>r the first presentation</w:t>
+        <w:t>Questions to answer for the first presentation</w:t>
       </w:r>
     </w:p>
     <w:p/>
@@ -4295,6 +4291,360 @@
     </w:p>
     <w:p>
       <w:pPr>
+        <w:pStyle w:val="Body"/>
+      </w:pPr>
+    </w:p>
+    <w:p>
+      <w:pPr>
+        <w:pStyle w:val="Heading2"/>
+      </w:pPr>
+      <w:r>
+        <w:t xml:space="preserve">notes from the documentary sister </w:t>
+      </w:r>
+    </w:p>
+    <w:p>
+      <w:pPr>
+        <w:pStyle w:val="Body"/>
+        <w:numPr>
+          <w:ilvl w:val="0"/>
+          <w:numId w:val="44"/>
+        </w:numPr>
+      </w:pPr>
+      <w:r>
+        <w:t xml:space="preserve">In east Africa many women want to deliver at home. They don’t want to go to the hospital or. </w:t>
+      </w:r>
+    </w:p>
+    <w:p>
+      <w:pPr>
+        <w:pStyle w:val="Body"/>
+        <w:numPr>
+          <w:ilvl w:val="1"/>
+          <w:numId w:val="44"/>
+        </w:numPr>
+      </w:pPr>
+      <w:r>
+        <w:tab/>
+      </w:r>
+    </w:p>
+    <w:p>
+      <w:pPr>
+        <w:pStyle w:val="Body"/>
+        <w:numPr>
+          <w:ilvl w:val="0"/>
+          <w:numId w:val="44"/>
+        </w:numPr>
+      </w:pPr>
+      <w:r>
+        <w:t xml:space="preserve">There are community leaders that will take care of women at home </w:t>
+      </w:r>
+      <w:proofErr w:type="spellStart"/>
+      <w:r>
+        <w:t>insome</w:t>
+      </w:r>
+      <w:proofErr w:type="spellEnd"/>
+      <w:r>
+        <w:t xml:space="preserve"> of the urban areas </w:t>
+      </w:r>
+    </w:p>
+    <w:p>
+      <w:pPr>
+        <w:pStyle w:val="Body"/>
+        <w:numPr>
+          <w:ilvl w:val="0"/>
+          <w:numId w:val="44"/>
+        </w:numPr>
+      </w:pPr>
+    </w:p>
+    <w:p>
+      <w:pPr>
+        <w:pStyle w:val="Body"/>
+        <w:numPr>
+          <w:ilvl w:val="0"/>
+          <w:numId w:val="44"/>
+        </w:numPr>
+      </w:pPr>
+    </w:p>
+    <w:p>
+      <w:pPr>
+        <w:pStyle w:val="Body"/>
+      </w:pPr>
+      <w:r>
+        <w:t>Regions</w:t>
+      </w:r>
+    </w:p>
+    <w:p>
+      <w:pPr>
+        <w:pStyle w:val="Body"/>
+        <w:numPr>
+          <w:ilvl w:val="0"/>
+          <w:numId w:val="44"/>
+        </w:numPr>
+      </w:pPr>
+      <w:r>
+        <w:t>Haiti</w:t>
+      </w:r>
+      <w:r>
+        <w:t xml:space="preserve"> madam </w:t>
+      </w:r>
+      <w:proofErr w:type="spellStart"/>
+      <w:r>
+        <w:t>bwa</w:t>
+      </w:r>
+      <w:proofErr w:type="spellEnd"/>
+      <w:r>
+        <w:t xml:space="preserve"> </w:t>
+      </w:r>
+    </w:p>
+    <w:p>
+      <w:pPr>
+        <w:pStyle w:val="Body"/>
+        <w:numPr>
+          <w:ilvl w:val="1"/>
+          <w:numId w:val="44"/>
+        </w:numPr>
+      </w:pPr>
+      <w:r>
+        <w:lastRenderedPageBreak/>
+        <w:t xml:space="preserve">Healthcare not getting to the </w:t>
+      </w:r>
+      <w:proofErr w:type="spellStart"/>
+      <w:r>
+        <w:t>the</w:t>
+      </w:r>
+      <w:proofErr w:type="spellEnd"/>
+      <w:r>
+        <w:t xml:space="preserve"> poor areas </w:t>
+      </w:r>
+    </w:p>
+    <w:p>
+      <w:pPr>
+        <w:pStyle w:val="Body"/>
+        <w:numPr>
+          <w:ilvl w:val="1"/>
+          <w:numId w:val="44"/>
+        </w:numPr>
+      </w:pPr>
+      <w:r>
+        <w:t xml:space="preserve">Not enough access to </w:t>
+      </w:r>
+      <w:proofErr w:type="spellStart"/>
+      <w:r>
+        <w:t>healthcenters</w:t>
+      </w:r>
+      <w:proofErr w:type="spellEnd"/>
+      <w:r>
+        <w:t xml:space="preserve"> </w:t>
+      </w:r>
+    </w:p>
+    <w:p>
+      <w:pPr>
+        <w:pStyle w:val="Body"/>
+        <w:numPr>
+          <w:ilvl w:val="1"/>
+          <w:numId w:val="44"/>
+        </w:numPr>
+      </w:pPr>
+      <w:r>
+        <w:t>Poor nutrition</w:t>
+      </w:r>
+    </w:p>
+    <w:p>
+      <w:pPr>
+        <w:pStyle w:val="Body"/>
+        <w:numPr>
+          <w:ilvl w:val="0"/>
+          <w:numId w:val="44"/>
+        </w:numPr>
+      </w:pPr>
+      <w:r>
+        <w:t xml:space="preserve">Cambodia </w:t>
+      </w:r>
+      <w:proofErr w:type="spellStart"/>
+      <w:r>
+        <w:t>tasana</w:t>
+      </w:r>
+      <w:proofErr w:type="spellEnd"/>
+      <w:r>
+        <w:t xml:space="preserve"> health center </w:t>
+      </w:r>
+    </w:p>
+    <w:p>
+      <w:pPr>
+        <w:pStyle w:val="Body"/>
+        <w:numPr>
+          <w:ilvl w:val="0"/>
+          <w:numId w:val="44"/>
+        </w:numPr>
+      </w:pPr>
+      <w:r>
+        <w:t xml:space="preserve">Ethiopia </w:t>
+      </w:r>
+      <w:proofErr w:type="spellStart"/>
+      <w:r>
+        <w:t>Adrigat</w:t>
+      </w:r>
+      <w:proofErr w:type="spellEnd"/>
+      <w:r>
+        <w:t>:</w:t>
+      </w:r>
+    </w:p>
+    <w:p>
+      <w:pPr>
+        <w:pStyle w:val="Body"/>
+        <w:numPr>
+          <w:ilvl w:val="1"/>
+          <w:numId w:val="44"/>
+        </w:numPr>
+      </w:pPr>
+      <w:r>
+        <w:t xml:space="preserve">Health delays  - the sun shouldn’t set twice (no </w:t>
+      </w:r>
+      <w:proofErr w:type="spellStart"/>
+      <w:r>
+        <w:t>mor</w:t>
+      </w:r>
+      <w:proofErr w:type="spellEnd"/>
+      <w:r>
+        <w:t xml:space="preserve"> than 24 hours in labor)</w:t>
+      </w:r>
+    </w:p>
+    <w:p>
+      <w:pPr>
+        <w:pStyle w:val="Body"/>
+        <w:numPr>
+          <w:ilvl w:val="1"/>
+          <w:numId w:val="44"/>
+        </w:numPr>
+      </w:pPr>
+      <w:r>
+        <w:t>O</w:t>
+      </w:r>
+      <w:r>
+        <w:t>b</w:t>
+      </w:r>
+      <w:r>
+        <w:t xml:space="preserve">structed labor is caused by obstructed roads </w:t>
+      </w:r>
+    </w:p>
+    <w:p>
+      <w:pPr>
+        <w:pStyle w:val="Body"/>
+        <w:numPr>
+          <w:ilvl w:val="1"/>
+          <w:numId w:val="44"/>
+        </w:numPr>
+      </w:pPr>
+      <w:r>
+        <w:t xml:space="preserve">Delay in </w:t>
+      </w:r>
+      <w:proofErr w:type="spellStart"/>
+      <w:r>
+        <w:t>decidniing</w:t>
+      </w:r>
+      <w:proofErr w:type="spellEnd"/>
+      <w:r>
+        <w:t xml:space="preserve"> and delay in intervention </w:t>
+      </w:r>
+    </w:p>
+    <w:p>
+      <w:pPr>
+        <w:pStyle w:val="Body"/>
+        <w:numPr>
+          <w:ilvl w:val="0"/>
+          <w:numId w:val="44"/>
+        </w:numPr>
+      </w:pPr>
+    </w:p>
+    <w:p>
+      <w:pPr>
+        <w:pStyle w:val="Body"/>
+      </w:pPr>
+    </w:p>
+    <w:p>
+      <w:pPr>
+        <w:pStyle w:val="Heading2"/>
+      </w:pPr>
+      <w:r>
+        <w:t xml:space="preserve">Problems in the united states </w:t>
+      </w:r>
+    </w:p>
+    <w:p>
+      <w:pPr>
+        <w:pStyle w:val="Body"/>
+      </w:pPr>
+      <w:r>
+        <w:t>[</w:t>
+      </w:r>
+      <w:r>
+        <w:t xml:space="preserve">Despite the fact that abortion has been legal in the United States since 1973, economic forces, political pressures, geography and the shortage of physicians trained and willing to perform abortions constitute a major barrier to women’s access to abortion services.  This problem is more acute among low-income women and women living in rural areas where there are few clinics or hospitals that provide abortion services.  </w:t>
+      </w:r>
+      <w:bookmarkStart w:id="18" w:name="_GoBack"/>
+      <w:r>
+        <w:rPr>
+          <w:u w:val="single"/>
+        </w:rPr>
+        <w:t>For many low-income women, abortion has effectively been out of reach since 1977</w:t>
+      </w:r>
+      <w:bookmarkEnd w:id="18"/>
+      <w:r>
+        <w:t xml:space="preserve">, when Congress barred the use of federal funds to pay for abortions; </w:t>
+      </w:r>
+      <w:r>
+        <w:rPr>
+          <w:u w:val="single"/>
+        </w:rPr>
+        <w:t>and as of 1992 only 13 state governments paid for abortions for low-income women</w:t>
+      </w:r>
+      <w:r>
+        <w:t xml:space="preserve">.  In June 1993, the House of Representatives endorsed a continuation of the long-standing ban on federal funding of abortions for indigent women under the Medicaid </w:t>
+      </w:r>
+      <w:proofErr w:type="spellStart"/>
+      <w:r>
+        <w:t>programme</w:t>
+      </w:r>
+      <w:proofErr w:type="spellEnd"/>
+      <w:r>
+        <w:t xml:space="preserve">, adding exceptions only for cases of rape or incest to the previous exception of life endangerment.  Although a law went into effect in October 1993 requiring state Medicaid </w:t>
+      </w:r>
+      <w:proofErr w:type="spellStart"/>
+      <w:r>
+        <w:t>programmes</w:t>
+      </w:r>
+      <w:proofErr w:type="spellEnd"/>
+      <w:r>
+        <w:t xml:space="preserve"> to pay for the abortions of low-income women in cases of rape or incest, at least six states have indicated that they would flout the new law. Obstetrics-</w:t>
+      </w:r>
+      <w:proofErr w:type="spellStart"/>
+      <w:r>
+        <w:t>gynaecology</w:t>
+      </w:r>
+      <w:proofErr w:type="spellEnd"/>
+      <w:r>
+        <w:t xml:space="preserve"> residency </w:t>
+      </w:r>
+      <w:proofErr w:type="spellStart"/>
+      <w:r>
+        <w:t>programmes</w:t>
+      </w:r>
+      <w:proofErr w:type="spellEnd"/>
+      <w:r>
+        <w:t xml:space="preserve"> have made abortion an elective or have stopped offering abortion training altogether.  Also, some physicians are opposed to the practice of abortion</w:t>
+      </w:r>
+      <w:r>
+        <w:t>]</w:t>
+      </w:r>
+    </w:p>
+    <w:p>
+      <w:pPr>
+        <w:pStyle w:val="Heading2"/>
+      </w:pPr>
+      <w:r>
+        <w:lastRenderedPageBreak/>
+        <w:t xml:space="preserve">2.2 </w:t>
+      </w:r>
+    </w:p>
+    <w:p>
+      <w:pPr>
         <w:pStyle w:val="BodyText"/>
         <w:keepNext/>
         <w:keepLines/>
@@ -4305,7 +4655,6 @@
         <w:rPr>
           <w:noProof/>
         </w:rPr>
-        <w:lastRenderedPageBreak/>
         <w:drawing>
           <wp:inline distT="0" distB="0" distL="0" distR="0" wp14:anchorId="4DE7C1A8" wp14:editId="4EFD2358">
             <wp:extent cx="5365750" cy="4191000"/>
@@ -4524,7 +4873,11 @@
         <w:ind w:firstLine="450"/>
       </w:pPr>
       <w:r>
-        <w:t xml:space="preserve">All figures should be numbered. To create a new figure, copy the existing figure (with the attached caption) and paste it to a new location. The figure template is designed in such a way that the caption stays with the image. Remember that letter and line thickness of each figure should be sufficiently large in order to be clearly legible in a double-column format. </w:t>
+        <w:t xml:space="preserve">All figures should be numbered. To create a new figure, copy the existing figure (with the attached caption) and paste it to a new location. The figure template is designed in such a way </w:t>
+      </w:r>
+      <w:r>
+        <w:lastRenderedPageBreak/>
+        <w:t xml:space="preserve">that the caption stays with the image. Remember that letter and line thickness of each figure should be sufficiently large in order to be clearly legible in a double-column format. </w:t>
       </w:r>
     </w:p>
     <w:p>
@@ -4533,7 +4886,6 @@
         <w:ind w:firstLine="450"/>
       </w:pPr>
       <w:r>
-        <w:lastRenderedPageBreak/>
         <w:fldChar w:fldCharType="begin"/>
       </w:r>
       <w:r>
@@ -5007,14 +5359,27 @@
       <w:r>
         <w:t>.</w:t>
       </w:r>
-      <w:fldSimple w:instr=" SEQ eq \* MERGEFORMAT ">
-        <w:r>
-          <w:rPr>
-            <w:noProof/>
-          </w:rPr>
-          <w:t>1</w:t>
-        </w:r>
-      </w:fldSimple>
+      <w:r>
+        <w:fldChar w:fldCharType="begin"/>
+      </w:r>
+      <w:r>
+        <w:instrText xml:space="preserve"> SEQ eq \* MERGEFORMAT </w:instrText>
+      </w:r>
+      <w:r>
+        <w:fldChar w:fldCharType="separate"/>
+      </w:r>
+      <w:r>
+        <w:rPr>
+          <w:noProof/>
+        </w:rPr>
+        <w:t>1</w:t>
+      </w:r>
+      <w:r>
+        <w:rPr>
+          <w:noProof/>
+        </w:rPr>
+        <w:fldChar w:fldCharType="end"/>
+      </w:r>
       <w:r>
         <w:t>)</w:t>
       </w:r>
@@ -5106,16 +5471,16 @@
       </w:pPr>
       <w:bookmarkStart w:id="38" w:name="_Toc75429287"/>
       <w:bookmarkStart w:id="39" w:name="_Toc266346933"/>
-      <w:bookmarkStart w:id="40" w:name="_Toc19329355"/>
-      <w:bookmarkStart w:id="41" w:name="_Toc464830684"/>
+      <w:bookmarkStart w:id="40" w:name="_Toc464830684"/>
+      <w:bookmarkStart w:id="41" w:name="_Toc19329355"/>
       <w:r>
         <w:t>Section and Page Breaks</w:t>
       </w:r>
       <w:bookmarkEnd w:id="38"/>
       <w:bookmarkEnd w:id="39"/>
-      <w:bookmarkEnd w:id="41"/>
-    </w:p>
-    <w:bookmarkEnd w:id="40"/>
+      <w:bookmarkEnd w:id="40"/>
+    </w:p>
+    <w:bookmarkEnd w:id="41"/>
     <w:p>
       <w:pPr>
         <w:pStyle w:val="Body"/>
@@ -5862,14 +6227,27 @@
       <w:r>
         <w:t>.</w:t>
       </w:r>
-      <w:fldSimple w:instr=" SEQ eq \* MERGEFORMAT ">
-        <w:r>
-          <w:rPr>
-            <w:noProof/>
-          </w:rPr>
-          <w:t>1</w:t>
-        </w:r>
-      </w:fldSimple>
+      <w:r>
+        <w:fldChar w:fldCharType="begin"/>
+      </w:r>
+      <w:r>
+        <w:instrText xml:space="preserve"> SEQ eq \* MERGEFORMAT </w:instrText>
+      </w:r>
+      <w:r>
+        <w:fldChar w:fldCharType="separate"/>
+      </w:r>
+      <w:r>
+        <w:rPr>
+          <w:noProof/>
+        </w:rPr>
+        <w:t>1</w:t>
+      </w:r>
+      <w:r>
+        <w:rPr>
+          <w:noProof/>
+        </w:rPr>
+        <w:fldChar w:fldCharType="end"/>
+      </w:r>
       <w:r>
         <w:t>)</w:t>
       </w:r>
@@ -6105,7 +6483,7 @@
           <v:shape id="_x0000_i1025" type="#_x0000_t75" style="width:228pt;height:26.5pt" o:ole="">
             <v:imagedata r:id="rId20" o:title=""/>
           </v:shape>
-          <o:OLEObject Type="Embed" ProgID="Equation.DSMT4" ShapeID="_x0000_i1025" DrawAspect="Content" ObjectID="_1538576178" r:id="rId21"/>
+          <o:OLEObject Type="Embed" ProgID="Equation.DSMT4" ShapeID="_x0000_i1025" DrawAspect="Content" ObjectID="_1538837476" r:id="rId21"/>
         </w:object>
       </w:r>
       <w:r>
@@ -6136,14 +6514,27 @@
       <w:r>
         <w:t>.</w:t>
       </w:r>
-      <w:fldSimple w:instr=" SEQ eq1 \* MERGEFORMAT ">
-        <w:r>
-          <w:rPr>
-            <w:noProof/>
-          </w:rPr>
-          <w:t>1</w:t>
-        </w:r>
-      </w:fldSimple>
+      <w:r>
+        <w:fldChar w:fldCharType="begin"/>
+      </w:r>
+      <w:r>
+        <w:instrText xml:space="preserve"> SEQ eq1 \* MERGEFORMAT </w:instrText>
+      </w:r>
+      <w:r>
+        <w:fldChar w:fldCharType="separate"/>
+      </w:r>
+      <w:r>
+        <w:rPr>
+          <w:noProof/>
+        </w:rPr>
+        <w:t>1</w:t>
+      </w:r>
+      <w:r>
+        <w:rPr>
+          <w:noProof/>
+        </w:rPr>
+        <w:fldChar w:fldCharType="end"/>
+      </w:r>
       <w:r>
         <w:t>)</w:t>
       </w:r>
@@ -6246,7 +6637,7 @@
           <v:shape id="_x0000_i1026" type="#_x0000_t75" style="width:156pt;height:26.5pt" o:ole="">
             <v:imagedata r:id="rId22" o:title=""/>
           </v:shape>
-          <o:OLEObject Type="Embed" ProgID="Equation.DSMT4" ShapeID="_x0000_i1026" DrawAspect="Content" ObjectID="_1538576179" r:id="rId23"/>
+          <o:OLEObject Type="Embed" ProgID="Equation.DSMT4" ShapeID="_x0000_i1026" DrawAspect="Content" ObjectID="_1538837477" r:id="rId23"/>
         </w:object>
       </w:r>
       <w:r>
@@ -6281,14 +6672,27 @@
       <w:r>
         <w:t xml:space="preserve">. </w:t>
       </w:r>
-      <w:fldSimple w:instr=" SEQ eq1 \* MERGEFORMAT ">
-        <w:r>
-          <w:rPr>
-            <w:noProof/>
-          </w:rPr>
-          <w:t>2</w:t>
-        </w:r>
-      </w:fldSimple>
+      <w:r>
+        <w:fldChar w:fldCharType="begin"/>
+      </w:r>
+      <w:r>
+        <w:instrText xml:space="preserve"> SEQ eq1 \* MERGEFORMAT </w:instrText>
+      </w:r>
+      <w:r>
+        <w:fldChar w:fldCharType="separate"/>
+      </w:r>
+      <w:r>
+        <w:rPr>
+          <w:noProof/>
+        </w:rPr>
+        <w:t>2</w:t>
+      </w:r>
+      <w:r>
+        <w:rPr>
+          <w:noProof/>
+        </w:rPr>
+        <w:fldChar w:fldCharType="end"/>
+      </w:r>
       <w:r>
         <w:t>)</w:t>
       </w:r>
@@ -6468,29 +6872,42 @@
         <w:pStyle w:val="Body"/>
         <w:ind w:firstLine="450"/>
       </w:pPr>
-      <w:fldSimple w:instr=" REF _Ref75429145  \* MERGEFORMAT ">
-        <w:r>
-          <w:t xml:space="preserve">Table </w:t>
-        </w:r>
-        <w:r>
-          <w:rPr>
-            <w:noProof/>
-          </w:rPr>
-          <w:t>2</w:t>
-        </w:r>
-        <w:r>
-          <w:rPr>
-            <w:noProof/>
-          </w:rPr>
-          <w:t>.</w:t>
-        </w:r>
-        <w:r>
-          <w:rPr>
-            <w:noProof/>
-          </w:rPr>
-          <w:t>1</w:t>
-        </w:r>
-      </w:fldSimple>
+      <w:r>
+        <w:fldChar w:fldCharType="begin"/>
+      </w:r>
+      <w:r>
+        <w:instrText xml:space="preserve"> REF _Ref75429145  \* MERGEFORMAT </w:instrText>
+      </w:r>
+      <w:r>
+        <w:fldChar w:fldCharType="separate"/>
+      </w:r>
+      <w:r>
+        <w:t xml:space="preserve">Table </w:t>
+      </w:r>
+      <w:r>
+        <w:rPr>
+          <w:noProof/>
+        </w:rPr>
+        <w:t>2</w:t>
+      </w:r>
+      <w:r>
+        <w:rPr>
+          <w:noProof/>
+        </w:rPr>
+        <w:t>.</w:t>
+      </w:r>
+      <w:r>
+        <w:rPr>
+          <w:noProof/>
+        </w:rPr>
+        <w:t>1</w:t>
+      </w:r>
+      <w:r>
+        <w:rPr>
+          <w:noProof/>
+        </w:rPr>
+        <w:fldChar w:fldCharType="end"/>
+      </w:r>
       <w:r>
         <w:t xml:space="preserve"> is a sample table. </w:t>
       </w:r>
@@ -7510,7 +7927,7 @@
         <w:rStyle w:val="PageNumber"/>
         <w:noProof/>
       </w:rPr>
-      <w:t>3</w:t>
+      <w:t>5</w:t>
     </w:r>
     <w:r>
       <w:rPr>
@@ -8219,6 +8636,119 @@
     </w:lvl>
   </w:abstractNum>
   <w:abstractNum w:abstractNumId="5" w15:restartNumberingAfterBreak="0">
+    <w:nsid w:val="0FD17D7B"/>
+    <w:multiLevelType w:val="hybridMultilevel"/>
+    <w:tmpl w:val="5296BB12"/>
+    <w:lvl w:ilvl="0" w:tplc="04090001">
+      <w:start w:val="1"/>
+      <w:numFmt w:val="bullet"/>
+      <w:lvlText w:val=""/>
+      <w:lvlJc w:val="left"/>
+      <w:pPr>
+        <w:ind w:left="720" w:hanging="360"/>
+      </w:pPr>
+      <w:rPr>
+        <w:rFonts w:ascii="Symbol" w:hAnsi="Symbol" w:hint="default"/>
+      </w:rPr>
+    </w:lvl>
+    <w:lvl w:ilvl="1" w:tplc="04090003">
+      <w:start w:val="1"/>
+      <w:numFmt w:val="bullet"/>
+      <w:lvlText w:val="o"/>
+      <w:lvlJc w:val="left"/>
+      <w:pPr>
+        <w:ind w:left="1440" w:hanging="360"/>
+      </w:pPr>
+      <w:rPr>
+        <w:rFonts w:ascii="Courier New" w:hAnsi="Courier New" w:cs="Courier New" w:hint="default"/>
+      </w:rPr>
+    </w:lvl>
+    <w:lvl w:ilvl="2" w:tplc="04090005" w:tentative="1">
+      <w:start w:val="1"/>
+      <w:numFmt w:val="bullet"/>
+      <w:lvlText w:val=""/>
+      <w:lvlJc w:val="left"/>
+      <w:pPr>
+        <w:ind w:left="2160" w:hanging="360"/>
+      </w:pPr>
+      <w:rPr>
+        <w:rFonts w:ascii="Wingdings" w:hAnsi="Wingdings" w:hint="default"/>
+      </w:rPr>
+    </w:lvl>
+    <w:lvl w:ilvl="3" w:tplc="04090001" w:tentative="1">
+      <w:start w:val="1"/>
+      <w:numFmt w:val="bullet"/>
+      <w:lvlText w:val=""/>
+      <w:lvlJc w:val="left"/>
+      <w:pPr>
+        <w:ind w:left="2880" w:hanging="360"/>
+      </w:pPr>
+      <w:rPr>
+        <w:rFonts w:ascii="Symbol" w:hAnsi="Symbol" w:hint="default"/>
+      </w:rPr>
+    </w:lvl>
+    <w:lvl w:ilvl="4" w:tplc="04090003" w:tentative="1">
+      <w:start w:val="1"/>
+      <w:numFmt w:val="bullet"/>
+      <w:lvlText w:val="o"/>
+      <w:lvlJc w:val="left"/>
+      <w:pPr>
+        <w:ind w:left="3600" w:hanging="360"/>
+      </w:pPr>
+      <w:rPr>
+        <w:rFonts w:ascii="Courier New" w:hAnsi="Courier New" w:cs="Courier New" w:hint="default"/>
+      </w:rPr>
+    </w:lvl>
+    <w:lvl w:ilvl="5" w:tplc="04090005" w:tentative="1">
+      <w:start w:val="1"/>
+      <w:numFmt w:val="bullet"/>
+      <w:lvlText w:val=""/>
+      <w:lvlJc w:val="left"/>
+      <w:pPr>
+        <w:ind w:left="4320" w:hanging="360"/>
+      </w:pPr>
+      <w:rPr>
+        <w:rFonts w:ascii="Wingdings" w:hAnsi="Wingdings" w:hint="default"/>
+      </w:rPr>
+    </w:lvl>
+    <w:lvl w:ilvl="6" w:tplc="04090001" w:tentative="1">
+      <w:start w:val="1"/>
+      <w:numFmt w:val="bullet"/>
+      <w:lvlText w:val=""/>
+      <w:lvlJc w:val="left"/>
+      <w:pPr>
+        <w:ind w:left="5040" w:hanging="360"/>
+      </w:pPr>
+      <w:rPr>
+        <w:rFonts w:ascii="Symbol" w:hAnsi="Symbol" w:hint="default"/>
+      </w:rPr>
+    </w:lvl>
+    <w:lvl w:ilvl="7" w:tplc="04090003" w:tentative="1">
+      <w:start w:val="1"/>
+      <w:numFmt w:val="bullet"/>
+      <w:lvlText w:val="o"/>
+      <w:lvlJc w:val="left"/>
+      <w:pPr>
+        <w:ind w:left="5760" w:hanging="360"/>
+      </w:pPr>
+      <w:rPr>
+        <w:rFonts w:ascii="Courier New" w:hAnsi="Courier New" w:cs="Courier New" w:hint="default"/>
+      </w:rPr>
+    </w:lvl>
+    <w:lvl w:ilvl="8" w:tplc="04090005" w:tentative="1">
+      <w:start w:val="1"/>
+      <w:numFmt w:val="bullet"/>
+      <w:lvlText w:val=""/>
+      <w:lvlJc w:val="left"/>
+      <w:pPr>
+        <w:ind w:left="6480" w:hanging="360"/>
+      </w:pPr>
+      <w:rPr>
+        <w:rFonts w:ascii="Wingdings" w:hAnsi="Wingdings" w:hint="default"/>
+      </w:rPr>
+    </w:lvl>
+  </w:abstractNum>
+  <w:abstractNum w:abstractNumId="6" w15:restartNumberingAfterBreak="0">
     <w:nsid w:val="19CC6254"/>
     <w:multiLevelType w:val="multilevel"/>
     <w:tmpl w:val="76FE6406"/>
@@ -8377,7 +8907,7 @@
       </w:rPr>
     </w:lvl>
   </w:abstractNum>
-  <w:abstractNum w:abstractNumId="6" w15:restartNumberingAfterBreak="0">
+  <w:abstractNum w:abstractNumId="7" w15:restartNumberingAfterBreak="0">
     <w:nsid w:val="19E176D3"/>
     <w:multiLevelType w:val="hybridMultilevel"/>
     <w:tmpl w:val="B6E05F06"/>
@@ -8490,7 +9020,7 @@
       </w:pPr>
     </w:lvl>
   </w:abstractNum>
-  <w:abstractNum w:abstractNumId="7" w15:restartNumberingAfterBreak="0">
+  <w:abstractNum w:abstractNumId="8" w15:restartNumberingAfterBreak="0">
     <w:nsid w:val="1D325012"/>
     <w:multiLevelType w:val="multilevel"/>
     <w:tmpl w:val="C652C6BE"/>
@@ -8638,7 +9168,7 @@
       </w:rPr>
     </w:lvl>
   </w:abstractNum>
-  <w:abstractNum w:abstractNumId="8" w15:restartNumberingAfterBreak="0">
+  <w:abstractNum w:abstractNumId="9" w15:restartNumberingAfterBreak="0">
     <w:nsid w:val="21AE3639"/>
     <w:multiLevelType w:val="hybridMultilevel"/>
     <w:tmpl w:val="E2706950"/>
@@ -8751,7 +9281,7 @@
       </w:pPr>
     </w:lvl>
   </w:abstractNum>
-  <w:abstractNum w:abstractNumId="9" w15:restartNumberingAfterBreak="0">
+  <w:abstractNum w:abstractNumId="10" w15:restartNumberingAfterBreak="0">
     <w:nsid w:val="23620D37"/>
     <w:multiLevelType w:val="hybridMultilevel"/>
     <w:tmpl w:val="3EDC05A4"/>
@@ -8891,7 +9421,7 @@
       </w:rPr>
     </w:lvl>
   </w:abstractNum>
-  <w:abstractNum w:abstractNumId="10" w15:restartNumberingAfterBreak="0">
+  <w:abstractNum w:abstractNumId="11" w15:restartNumberingAfterBreak="0">
     <w:nsid w:val="25E032C8"/>
     <w:multiLevelType w:val="hybridMultilevel"/>
     <w:tmpl w:val="CED8DE3A"/>
@@ -9004,7 +9534,7 @@
       </w:pPr>
     </w:lvl>
   </w:abstractNum>
-  <w:abstractNum w:abstractNumId="11" w15:restartNumberingAfterBreak="0">
+  <w:abstractNum w:abstractNumId="12" w15:restartNumberingAfterBreak="0">
     <w:nsid w:val="276868F2"/>
     <w:multiLevelType w:val="hybridMultilevel"/>
     <w:tmpl w:val="C17E7F6E"/>
@@ -9144,7 +9674,7 @@
       </w:rPr>
     </w:lvl>
   </w:abstractNum>
-  <w:abstractNum w:abstractNumId="12" w15:restartNumberingAfterBreak="0">
+  <w:abstractNum w:abstractNumId="13" w15:restartNumberingAfterBreak="0">
     <w:nsid w:val="2AF00346"/>
     <w:multiLevelType w:val="multilevel"/>
     <w:tmpl w:val="AA16B36A"/>
@@ -9284,7 +9814,7 @@
       </w:rPr>
     </w:lvl>
   </w:abstractNum>
-  <w:abstractNum w:abstractNumId="13" w15:restartNumberingAfterBreak="0">
+  <w:abstractNum w:abstractNumId="14" w15:restartNumberingAfterBreak="0">
     <w:nsid w:val="30240521"/>
     <w:multiLevelType w:val="multilevel"/>
     <w:tmpl w:val="9E50E1B6"/>
@@ -9433,7 +9963,7 @@
       </w:rPr>
     </w:lvl>
   </w:abstractNum>
-  <w:abstractNum w:abstractNumId="14" w15:restartNumberingAfterBreak="0">
+  <w:abstractNum w:abstractNumId="15" w15:restartNumberingAfterBreak="0">
     <w:nsid w:val="3A877D64"/>
     <w:multiLevelType w:val="singleLevel"/>
     <w:tmpl w:val="5DA6FC16"/>
@@ -9451,7 +9981,7 @@
       </w:pPr>
     </w:lvl>
   </w:abstractNum>
-  <w:abstractNum w:abstractNumId="15" w15:restartNumberingAfterBreak="0">
+  <w:abstractNum w:abstractNumId="16" w15:restartNumberingAfterBreak="0">
     <w:nsid w:val="3C1C5030"/>
     <w:multiLevelType w:val="hybridMultilevel"/>
     <w:tmpl w:val="FC90DBB0"/>
@@ -9564,7 +10094,7 @@
       </w:pPr>
     </w:lvl>
   </w:abstractNum>
-  <w:abstractNum w:abstractNumId="16" w15:restartNumberingAfterBreak="0">
+  <w:abstractNum w:abstractNumId="17" w15:restartNumberingAfterBreak="0">
     <w:nsid w:val="41895CAF"/>
     <w:multiLevelType w:val="multilevel"/>
     <w:tmpl w:val="03F07794"/>
@@ -9713,7 +10243,7 @@
       </w:rPr>
     </w:lvl>
   </w:abstractNum>
-  <w:abstractNum w:abstractNumId="17" w15:restartNumberingAfterBreak="0">
+  <w:abstractNum w:abstractNumId="18" w15:restartNumberingAfterBreak="0">
     <w:nsid w:val="42AE5447"/>
     <w:multiLevelType w:val="multilevel"/>
     <w:tmpl w:val="2F702256"/>
@@ -9853,7 +10383,7 @@
       </w:rPr>
     </w:lvl>
   </w:abstractNum>
-  <w:abstractNum w:abstractNumId="18" w15:restartNumberingAfterBreak="0">
+  <w:abstractNum w:abstractNumId="19" w15:restartNumberingAfterBreak="0">
     <w:nsid w:val="430E30D6"/>
     <w:multiLevelType w:val="multilevel"/>
     <w:tmpl w:val="8C448E18"/>
@@ -10002,7 +10532,7 @@
       </w:rPr>
     </w:lvl>
   </w:abstractNum>
-  <w:abstractNum w:abstractNumId="19" w15:restartNumberingAfterBreak="0">
+  <w:abstractNum w:abstractNumId="20" w15:restartNumberingAfterBreak="0">
     <w:nsid w:val="44FE7BCF"/>
     <w:multiLevelType w:val="hybridMultilevel"/>
     <w:tmpl w:val="2EF00C02"/>
@@ -10142,7 +10672,7 @@
       </w:rPr>
     </w:lvl>
   </w:abstractNum>
-  <w:abstractNum w:abstractNumId="20" w15:restartNumberingAfterBreak="0">
+  <w:abstractNum w:abstractNumId="21" w15:restartNumberingAfterBreak="0">
     <w:nsid w:val="486508D3"/>
     <w:multiLevelType w:val="hybridMultilevel"/>
     <w:tmpl w:val="565A35AA"/>
@@ -10283,7 +10813,7 @@
       </w:rPr>
     </w:lvl>
   </w:abstractNum>
-  <w:abstractNum w:abstractNumId="21" w15:restartNumberingAfterBreak="0">
+  <w:abstractNum w:abstractNumId="22" w15:restartNumberingAfterBreak="0">
     <w:nsid w:val="4B413290"/>
     <w:multiLevelType w:val="hybridMultilevel"/>
     <w:tmpl w:val="1DB89ED4"/>
@@ -10396,7 +10926,7 @@
       </w:pPr>
     </w:lvl>
   </w:abstractNum>
-  <w:abstractNum w:abstractNumId="22" w15:restartNumberingAfterBreak="0">
+  <w:abstractNum w:abstractNumId="23" w15:restartNumberingAfterBreak="0">
     <w:nsid w:val="4CDC4F3F"/>
     <w:multiLevelType w:val="multilevel"/>
     <w:tmpl w:val="7D5C9FB6"/>
@@ -10536,7 +11066,7 @@
       </w:rPr>
     </w:lvl>
   </w:abstractNum>
-  <w:abstractNum w:abstractNumId="23" w15:restartNumberingAfterBreak="0">
+  <w:abstractNum w:abstractNumId="24" w15:restartNumberingAfterBreak="0">
     <w:nsid w:val="50E9342B"/>
     <w:multiLevelType w:val="hybridMultilevel"/>
     <w:tmpl w:val="F8186A76"/>
@@ -10676,7 +11206,7 @@
       </w:rPr>
     </w:lvl>
   </w:abstractNum>
-  <w:abstractNum w:abstractNumId="24" w15:restartNumberingAfterBreak="0">
+  <w:abstractNum w:abstractNumId="25" w15:restartNumberingAfterBreak="0">
     <w:nsid w:val="513C278F"/>
     <w:multiLevelType w:val="hybridMultilevel"/>
     <w:tmpl w:val="A5F07744"/>
@@ -10792,7 +11322,7 @@
       </w:pPr>
     </w:lvl>
   </w:abstractNum>
-  <w:abstractNum w:abstractNumId="25" w15:restartNumberingAfterBreak="0">
+  <w:abstractNum w:abstractNumId="26" w15:restartNumberingAfterBreak="0">
     <w:nsid w:val="53911839"/>
     <w:multiLevelType w:val="hybridMultilevel"/>
     <w:tmpl w:val="EFBCAAEE"/>
@@ -10905,7 +11435,7 @@
       </w:pPr>
     </w:lvl>
   </w:abstractNum>
-  <w:abstractNum w:abstractNumId="26" w15:restartNumberingAfterBreak="0">
+  <w:abstractNum w:abstractNumId="27" w15:restartNumberingAfterBreak="0">
     <w:nsid w:val="5747741C"/>
     <w:multiLevelType w:val="multilevel"/>
     <w:tmpl w:val="CAA0DBBC"/>
@@ -11045,7 +11575,7 @@
       </w:rPr>
     </w:lvl>
   </w:abstractNum>
-  <w:abstractNum w:abstractNumId="27" w15:restartNumberingAfterBreak="0">
+  <w:abstractNum w:abstractNumId="28" w15:restartNumberingAfterBreak="0">
     <w:nsid w:val="59DB009E"/>
     <w:multiLevelType w:val="singleLevel"/>
     <w:tmpl w:val="FBBE5034"/>
@@ -11060,7 +11590,7 @@
       </w:pPr>
     </w:lvl>
   </w:abstractNum>
-  <w:abstractNum w:abstractNumId="28" w15:restartNumberingAfterBreak="0">
+  <w:abstractNum w:abstractNumId="29" w15:restartNumberingAfterBreak="0">
     <w:nsid w:val="5CD8119C"/>
     <w:multiLevelType w:val="multilevel"/>
     <w:tmpl w:val="0A325A4E"/>
@@ -11207,7 +11737,7 @@
       </w:rPr>
     </w:lvl>
   </w:abstractNum>
-  <w:abstractNum w:abstractNumId="29" w15:restartNumberingAfterBreak="0">
+  <w:abstractNum w:abstractNumId="30" w15:restartNumberingAfterBreak="0">
     <w:nsid w:val="60F264EB"/>
     <w:multiLevelType w:val="multilevel"/>
     <w:tmpl w:val="98B86BBA"/>
@@ -11356,7 +11886,7 @@
       </w:rPr>
     </w:lvl>
   </w:abstractNum>
-  <w:abstractNum w:abstractNumId="30" w15:restartNumberingAfterBreak="0">
+  <w:abstractNum w:abstractNumId="31" w15:restartNumberingAfterBreak="0">
     <w:nsid w:val="61CD4B14"/>
     <w:multiLevelType w:val="singleLevel"/>
     <w:tmpl w:val="FBBE5034"/>
@@ -11371,7 +11901,7 @@
       </w:pPr>
     </w:lvl>
   </w:abstractNum>
-  <w:abstractNum w:abstractNumId="31" w15:restartNumberingAfterBreak="0">
+  <w:abstractNum w:abstractNumId="32" w15:restartNumberingAfterBreak="0">
     <w:nsid w:val="628C53A9"/>
     <w:multiLevelType w:val="hybridMultilevel"/>
     <w:tmpl w:val="8BA0E450"/>
@@ -11484,7 +12014,7 @@
       </w:pPr>
     </w:lvl>
   </w:abstractNum>
-  <w:abstractNum w:abstractNumId="32" w15:restartNumberingAfterBreak="0">
+  <w:abstractNum w:abstractNumId="33" w15:restartNumberingAfterBreak="0">
     <w:nsid w:val="62CD2F7F"/>
     <w:multiLevelType w:val="multilevel"/>
     <w:tmpl w:val="C652C6BE"/>
@@ -11632,7 +12162,7 @@
       </w:rPr>
     </w:lvl>
   </w:abstractNum>
-  <w:abstractNum w:abstractNumId="33" w15:restartNumberingAfterBreak="0">
+  <w:abstractNum w:abstractNumId="34" w15:restartNumberingAfterBreak="0">
     <w:nsid w:val="65006DEF"/>
     <w:multiLevelType w:val="hybridMultilevel"/>
     <w:tmpl w:val="518CC194"/>
@@ -11772,7 +12302,7 @@
       </w:rPr>
     </w:lvl>
   </w:abstractNum>
-  <w:abstractNum w:abstractNumId="34" w15:restartNumberingAfterBreak="0">
+  <w:abstractNum w:abstractNumId="35" w15:restartNumberingAfterBreak="0">
     <w:nsid w:val="746C1F88"/>
     <w:multiLevelType w:val="hybridMultilevel"/>
     <w:tmpl w:val="9940B0D4"/>
@@ -11888,7 +12418,7 @@
       </w:pPr>
     </w:lvl>
   </w:abstractNum>
-  <w:abstractNum w:abstractNumId="35" w15:restartNumberingAfterBreak="0">
+  <w:abstractNum w:abstractNumId="36" w15:restartNumberingAfterBreak="0">
     <w:nsid w:val="74FB04A6"/>
     <w:multiLevelType w:val="multilevel"/>
     <w:tmpl w:val="FBF44C76"/>
@@ -12028,7 +12558,7 @@
       </w:rPr>
     </w:lvl>
   </w:abstractNum>
-  <w:abstractNum w:abstractNumId="36" w15:restartNumberingAfterBreak="0">
+  <w:abstractNum w:abstractNumId="37" w15:restartNumberingAfterBreak="0">
     <w:nsid w:val="79174BDD"/>
     <w:multiLevelType w:val="multilevel"/>
     <w:tmpl w:val="1DB89ED4"/>
@@ -12141,7 +12671,7 @@
       </w:pPr>
     </w:lvl>
   </w:abstractNum>
-  <w:abstractNum w:abstractNumId="37" w15:restartNumberingAfterBreak="0">
+  <w:abstractNum w:abstractNumId="38" w15:restartNumberingAfterBreak="0">
     <w:nsid w:val="7E665F07"/>
     <w:multiLevelType w:val="multilevel"/>
     <w:tmpl w:val="2260140C"/>
@@ -12290,64 +12820,64 @@
     </w:lvl>
   </w:abstractNum>
   <w:num w:numId="1">
-    <w:abstractNumId w:val="5"/>
+    <w:abstractNumId w:val="6"/>
   </w:num>
   <w:num w:numId="2">
+    <w:abstractNumId w:val="23"/>
+  </w:num>
+  <w:num w:numId="3">
+    <w:abstractNumId w:val="15"/>
+  </w:num>
+  <w:num w:numId="4">
+    <w:abstractNumId w:val="21"/>
+  </w:num>
+  <w:num w:numId="5">
+    <w:abstractNumId w:val="24"/>
+  </w:num>
+  <w:num w:numId="6">
+    <w:abstractNumId w:val="25"/>
+  </w:num>
+  <w:num w:numId="7">
+    <w:abstractNumId w:val="12"/>
+  </w:num>
+  <w:num w:numId="8">
+    <w:abstractNumId w:val="34"/>
+  </w:num>
+  <w:num w:numId="9">
+    <w:abstractNumId w:val="36"/>
+  </w:num>
+  <w:num w:numId="10">
     <w:abstractNumId w:val="22"/>
   </w:num>
-  <w:num w:numId="3">
-    <w:abstractNumId w:val="14"/>
+  <w:num w:numId="11">
+    <w:abstractNumId w:val="37"/>
   </w:num>
-  <w:num w:numId="4">
-    <w:abstractNumId w:val="20"/>
+  <w:num w:numId="12">
+    <w:abstractNumId w:val="9"/>
   </w:num>
-  <w:num w:numId="5">
-    <w:abstractNumId w:val="23"/>
+  <w:num w:numId="13">
+    <w:abstractNumId w:val="16"/>
   </w:num>
-  <w:num w:numId="6">
-    <w:abstractNumId w:val="24"/>
+  <w:num w:numId="14">
+    <w:abstractNumId w:val="32"/>
   </w:num>
-  <w:num w:numId="7">
+  <w:num w:numId="15">
     <w:abstractNumId w:val="11"/>
   </w:num>
-  <w:num w:numId="8">
-    <w:abstractNumId w:val="33"/>
-  </w:num>
-  <w:num w:numId="9">
-    <w:abstractNumId w:val="35"/>
-  </w:num>
-  <w:num w:numId="10">
-    <w:abstractNumId w:val="21"/>
-  </w:num>
-  <w:num w:numId="11">
-    <w:abstractNumId w:val="36"/>
-  </w:num>
-  <w:num w:numId="12">
-    <w:abstractNumId w:val="8"/>
-  </w:num>
-  <w:num w:numId="13">
-    <w:abstractNumId w:val="15"/>
-  </w:num>
-  <w:num w:numId="14">
-    <w:abstractNumId w:val="31"/>
-  </w:num>
-  <w:num w:numId="15">
-    <w:abstractNumId w:val="10"/>
-  </w:num>
   <w:num w:numId="16">
-    <w:abstractNumId w:val="6"/>
+    <w:abstractNumId w:val="7"/>
   </w:num>
   <w:num w:numId="17">
     <w:abstractNumId w:val="2"/>
   </w:num>
   <w:num w:numId="18">
-    <w:abstractNumId w:val="25"/>
+    <w:abstractNumId w:val="26"/>
   </w:num>
   <w:num w:numId="19">
-    <w:abstractNumId w:val="34"/>
+    <w:abstractNumId w:val="35"/>
   </w:num>
   <w:num w:numId="20">
-    <w:abstractNumId w:val="26"/>
+    <w:abstractNumId w:val="27"/>
   </w:num>
   <w:num w:numId="21">
     <w:abstractNumId w:val="4"/>
@@ -12356,67 +12886,70 @@
     <w:abstractNumId w:val="0"/>
   </w:num>
   <w:num w:numId="23">
-    <w:abstractNumId w:val="5"/>
+    <w:abstractNumId w:val="6"/>
   </w:num>
   <w:num w:numId="24">
-    <w:abstractNumId w:val="5"/>
+    <w:abstractNumId w:val="6"/>
   </w:num>
   <w:num w:numId="25">
-    <w:abstractNumId w:val="5"/>
+    <w:abstractNumId w:val="6"/>
   </w:num>
   <w:num w:numId="26">
-    <w:abstractNumId w:val="28"/>
+    <w:abstractNumId w:val="29"/>
   </w:num>
   <w:num w:numId="27">
-    <w:abstractNumId w:val="5"/>
+    <w:abstractNumId w:val="6"/>
   </w:num>
   <w:num w:numId="28">
-    <w:abstractNumId w:val="12"/>
+    <w:abstractNumId w:val="13"/>
   </w:num>
   <w:num w:numId="29">
-    <w:abstractNumId w:val="17"/>
+    <w:abstractNumId w:val="18"/>
   </w:num>
   <w:num w:numId="30">
-    <w:abstractNumId w:val="37"/>
+    <w:abstractNumId w:val="38"/>
   </w:num>
   <w:num w:numId="31">
-    <w:abstractNumId w:val="32"/>
+    <w:abstractNumId w:val="33"/>
   </w:num>
   <w:num w:numId="32">
-    <w:abstractNumId w:val="7"/>
+    <w:abstractNumId w:val="8"/>
   </w:num>
   <w:num w:numId="33">
     <w:abstractNumId w:val="1"/>
   </w:num>
   <w:num w:numId="34">
-    <w:abstractNumId w:val="5"/>
+    <w:abstractNumId w:val="6"/>
   </w:num>
   <w:num w:numId="35">
-    <w:abstractNumId w:val="30"/>
+    <w:abstractNumId w:val="31"/>
   </w:num>
   <w:num w:numId="36">
-    <w:abstractNumId w:val="27"/>
+    <w:abstractNumId w:val="28"/>
   </w:num>
   <w:num w:numId="37">
-    <w:abstractNumId w:val="19"/>
+    <w:abstractNumId w:val="20"/>
   </w:num>
   <w:num w:numId="38">
     <w:abstractNumId w:val="3"/>
   </w:num>
   <w:num w:numId="39">
-    <w:abstractNumId w:val="9"/>
+    <w:abstractNumId w:val="10"/>
   </w:num>
   <w:num w:numId="40">
-    <w:abstractNumId w:val="18"/>
+    <w:abstractNumId w:val="19"/>
   </w:num>
   <w:num w:numId="41">
-    <w:abstractNumId w:val="29"/>
+    <w:abstractNumId w:val="30"/>
   </w:num>
   <w:num w:numId="42">
-    <w:abstractNumId w:val="13"/>
+    <w:abstractNumId w:val="14"/>
   </w:num>
   <w:num w:numId="43">
-    <w:abstractNumId w:val="16"/>
+    <w:abstractNumId w:val="17"/>
+  </w:num>
+  <w:num w:numId="44">
+    <w:abstractNumId w:val="5"/>
   </w:num>
 </w:numbering>
 </file>
@@ -13001,6 +13534,7 @@
   <w:style w:type="character" w:default="1" w:styleId="DefaultParagraphFont">
     <w:name w:val="Default Paragraph Font"/>
     <w:uiPriority w:val="1"/>
+    <w:semiHidden/>
     <w:unhideWhenUsed/>
   </w:style>
   <w:style w:type="table" w:default="1" w:styleId="TableNormal">
@@ -14310,7 +14844,7 @@
 </file>
 
 <file path=customXml/itemProps1.xml><?xml version="1.0" encoding="utf-8"?>
-<ds:datastoreItem xmlns:ds="http://schemas.openxmlformats.org/officeDocument/2006/customXml" ds:itemID="{7FE9D686-0898-4ACD-BE48-423F7C59684A}">
+<ds:datastoreItem xmlns:ds="http://schemas.openxmlformats.org/officeDocument/2006/customXml" ds:itemID="{99B23108-CEEF-45B9-9F7C-5F49D6F257D8}">
   <ds:schemaRefs>
     <ds:schemaRef ds:uri="http://schemas.openxmlformats.org/officeDocument/2006/bibliography"/>
   </ds:schemaRefs>

--- a/project/project_documentation.docx
+++ b/project/project_documentation.docx
@@ -3344,60 +3344,6 @@
     </w:p>
     <w:p>
       <w:pPr>
-        <w:pStyle w:val="Body"/>
-      </w:pPr>
-      <w:r>
-        <w:t>This is a template document for dissertation</w:t>
-      </w:r>
-      <w:r>
-        <w:t>s, master’s theses or other long manuscripts, including books. This document is specific to one institution, but the vast majority of universities use very similar formats.</w:t>
-      </w:r>
-      <w:r>
-        <w:t xml:space="preserve"> </w:t>
-      </w:r>
-    </w:p>
-    <w:p>
-      <w:pPr>
-        <w:pStyle w:val="Body"/>
-        <w:ind w:firstLine="450"/>
-      </w:pPr>
-      <w:r>
-        <w:t xml:space="preserve">The paper guidelines from the University of </w:t>
-      </w:r>
-      <w:r>
-        <w:t>Washington states that only 8 ½</w:t>
-      </w:r>
-      <w:proofErr w:type="gramStart"/>
-      <w:r>
-        <w:t>“ by</w:t>
-      </w:r>
-      <w:proofErr w:type="gramEnd"/>
-      <w:r>
-        <w:t xml:space="preserve"> 11” white paper can be used, and 11” x 17” may be used for fold-out pages. Smooth, flat-</w:t>
-      </w:r>
-      <w:r>
-        <w:t>surfaced paper</w:t>
-      </w:r>
-      <w:r>
-        <w:t xml:space="preserve"> such as photocopy paper is preferred and only black and white text on white paper will be accepted. </w:t>
-      </w:r>
-    </w:p>
-    <w:p>
-      <w:pPr>
-        <w:pStyle w:val="Body"/>
-        <w:ind w:firstLine="450"/>
-        <w:rPr>
-          <w:iCs/>
-          <w:sz w:val="32"/>
-          <w:szCs w:val="32"/>
-        </w:rPr>
-      </w:pPr>
-      <w:r>
-        <w:t xml:space="preserve">Your thesis or dissertation must be written in English. </w:t>
-      </w:r>
-    </w:p>
-    <w:p>
-      <w:pPr>
         <w:pStyle w:val="Heading2"/>
       </w:pPr>
       <w:bookmarkStart w:id="9" w:name="_Toc464830673"/>
@@ -3487,6 +3433,22 @@
     </w:p>
     <w:p>
       <w:pPr>
+        <w:numPr>
+          <w:ilvl w:val="1"/>
+          <w:numId w:val="42"/>
+        </w:numPr>
+        <w:spacing w:line="220" w:lineRule="exact"/>
+        <w:jc w:val="both"/>
+        <w:rPr>
+          <w:rFonts w:asciiTheme="minorHAnsi" w:hAnsiTheme="minorHAnsi" w:cs="Segoe UI"/>
+          <w:color w:val="333333"/>
+        </w:rPr>
+      </w:pPr>
+      <w:bookmarkStart w:id="12" w:name="_GoBack"/>
+      <w:bookmarkEnd w:id="12"/>
+    </w:p>
+    <w:p>
+      <w:pPr>
         <w:pStyle w:val="ListParagraph"/>
         <w:numPr>
           <w:ilvl w:val="2"/>
@@ -3566,7 +3528,7 @@
           <w:sz w:val="24"/>
           <w:szCs w:val="24"/>
         </w:rPr>
-        <w:t>Age of marriage</w:t>
+        <w:t xml:space="preserve">Adolescent birth rate </w:t>
       </w:r>
     </w:p>
     <w:p>
@@ -3587,7 +3549,7 @@
           <w:sz w:val="24"/>
           <w:szCs w:val="24"/>
         </w:rPr>
-        <w:t xml:space="preserve">Adolescent birth rate </w:t>
+        <w:t xml:space="preserve">Education of women </w:t>
       </w:r>
     </w:p>
     <w:p>
@@ -3608,7 +3570,7 @@
           <w:sz w:val="24"/>
           <w:szCs w:val="24"/>
         </w:rPr>
-        <w:t xml:space="preserve">Education of women </w:t>
+        <w:t xml:space="preserve">Life expectancy </w:t>
       </w:r>
     </w:p>
     <w:p>
@@ -3626,10 +3588,13 @@
       </w:pPr>
       <w:r>
         <w:rPr>
-          <w:sz w:val="24"/>
-          <w:szCs w:val="24"/>
-        </w:rPr>
-        <w:t xml:space="preserve">Life expectancy </w:t>
+          <w:rFonts w:ascii="Helvetica" w:hAnsi="Helvetica"/>
+          <w:color w:val="000000"/>
+          <w:sz w:val="21"/>
+          <w:szCs w:val="21"/>
+          <w:shd w:val="clear" w:color="auto" w:fill="FFFFFF"/>
+        </w:rPr>
+        <w:t>GNI Per Capita</w:t>
       </w:r>
     </w:p>
     <w:p>
@@ -3647,10 +3612,13 @@
       </w:pPr>
       <w:r>
         <w:rPr>
-          <w:sz w:val="24"/>
-          <w:szCs w:val="24"/>
-        </w:rPr>
-        <w:t xml:space="preserve">Malnutrition </w:t>
+          <w:rFonts w:ascii="Helvetica" w:hAnsi="Helvetica"/>
+          <w:color w:val="000000"/>
+          <w:sz w:val="21"/>
+          <w:szCs w:val="21"/>
+          <w:shd w:val="clear" w:color="auto" w:fill="FFFFFF"/>
+        </w:rPr>
+        <w:t>Percent Cellphone Subscribers</w:t>
       </w:r>
     </w:p>
     <w:p>
@@ -3668,73 +3636,13 @@
       </w:pPr>
       <w:r>
         <w:rPr>
-          <w:sz w:val="24"/>
-          <w:szCs w:val="24"/>
-        </w:rPr>
-        <w:t xml:space="preserve">Obesity/diabetes  </w:t>
-      </w:r>
-    </w:p>
-    <w:p>
-      <w:pPr>
-        <w:pStyle w:val="ListParagraph"/>
-        <w:numPr>
-          <w:ilvl w:val="2"/>
-          <w:numId w:val="42"/>
-        </w:numPr>
-        <w:spacing w:after="0" w:line="220" w:lineRule="exact"/>
-        <w:rPr>
-          <w:sz w:val="24"/>
-          <w:szCs w:val="24"/>
-        </w:rPr>
-      </w:pPr>
-      <w:r>
-        <w:rPr>
-          <w:sz w:val="24"/>
-          <w:szCs w:val="24"/>
-        </w:rPr>
-        <w:t xml:space="preserve">Gender development index </w:t>
-      </w:r>
-    </w:p>
-    <w:p>
-      <w:pPr>
-        <w:pStyle w:val="ListParagraph"/>
-        <w:numPr>
-          <w:ilvl w:val="2"/>
-          <w:numId w:val="42"/>
-        </w:numPr>
-        <w:spacing w:after="0" w:line="220" w:lineRule="exact"/>
-        <w:rPr>
-          <w:sz w:val="24"/>
-          <w:szCs w:val="24"/>
-        </w:rPr>
-      </w:pPr>
-      <w:r>
-        <w:rPr>
-          <w:sz w:val="24"/>
-          <w:szCs w:val="24"/>
-        </w:rPr>
-        <w:t xml:space="preserve">Human development index </w:t>
-      </w:r>
-    </w:p>
-    <w:p>
-      <w:pPr>
-        <w:pStyle w:val="ListParagraph"/>
-        <w:numPr>
-          <w:ilvl w:val="2"/>
-          <w:numId w:val="42"/>
-        </w:numPr>
-        <w:spacing w:after="0" w:line="220" w:lineRule="exact"/>
-        <w:rPr>
-          <w:sz w:val="24"/>
-          <w:szCs w:val="24"/>
-        </w:rPr>
-      </w:pPr>
-      <w:r>
-        <w:rPr>
-          <w:sz w:val="24"/>
-          <w:szCs w:val="24"/>
-        </w:rPr>
-        <w:t>Multi-dimensional poverty index</w:t>
+          <w:rFonts w:ascii="Helvetica" w:hAnsi="Helvetica"/>
+          <w:color w:val="000000"/>
+          <w:sz w:val="21"/>
+          <w:szCs w:val="21"/>
+          <w:shd w:val="clear" w:color="auto" w:fill="FFFFFF"/>
+        </w:rPr>
+        <w:t>Homicides</w:t>
       </w:r>
     </w:p>
     <w:p/>
@@ -3743,14 +3651,13 @@
       <w:pPr>
         <w:pStyle w:val="Heading2"/>
       </w:pPr>
-      <w:bookmarkStart w:id="12" w:name="_Toc464830674"/>
-      <w:r>
-        <w:lastRenderedPageBreak/>
+      <w:bookmarkStart w:id="13" w:name="_Toc464830674"/>
+      <w:r>
         <w:t>What data are you planning to use to answer that question?</w:t>
       </w:r>
       <w:bookmarkEnd w:id="10"/>
       <w:bookmarkEnd w:id="11"/>
-      <w:bookmarkEnd w:id="12"/>
+      <w:bookmarkEnd w:id="13"/>
     </w:p>
     <w:p>
       <w:pPr>
@@ -4024,6 +3931,7 @@
           <w:sz w:val="24"/>
           <w:szCs w:val="24"/>
         </w:rPr>
+        <w:lastRenderedPageBreak/>
         <w:t xml:space="preserve">API information for UN Data sets can be found here: </w:t>
       </w:r>
       <w:hyperlink r:id="rId14" w:history="1">
@@ -4042,13 +3950,13 @@
       <w:pPr>
         <w:pStyle w:val="Heading2"/>
       </w:pPr>
-      <w:bookmarkStart w:id="13" w:name="_Toc464830675"/>
-      <w:bookmarkStart w:id="14" w:name="_Toc75429280"/>
-      <w:bookmarkStart w:id="15" w:name="_Toc266346926"/>
+      <w:bookmarkStart w:id="14" w:name="_Toc464830675"/>
+      <w:bookmarkStart w:id="15" w:name="_Toc75429280"/>
+      <w:bookmarkStart w:id="16" w:name="_Toc266346926"/>
       <w:r>
         <w:t>What do you know about the data so far?</w:t>
       </w:r>
-      <w:bookmarkEnd w:id="13"/>
+      <w:bookmarkEnd w:id="14"/>
     </w:p>
     <w:p>
       <w:pPr>
@@ -4063,13 +3971,13 @@
       <w:pPr>
         <w:pStyle w:val="Heading2"/>
       </w:pPr>
-      <w:bookmarkStart w:id="16" w:name="_Toc464830676"/>
+      <w:bookmarkStart w:id="17" w:name="_Toc464830676"/>
       <w:r>
         <w:t>Why did you choose this topic?</w:t>
       </w:r>
-      <w:bookmarkEnd w:id="14"/>
       <w:bookmarkEnd w:id="15"/>
       <w:bookmarkEnd w:id="16"/>
+      <w:bookmarkEnd w:id="17"/>
     </w:p>
     <w:p>
       <w:pPr>
@@ -4167,7 +4075,7 @@
       <w:pPr>
         <w:pStyle w:val="Heading1"/>
       </w:pPr>
-      <w:bookmarkStart w:id="17" w:name="_Toc464830677"/>
+      <w:bookmarkStart w:id="18" w:name="_Toc464830677"/>
       <w:r>
         <w:lastRenderedPageBreak/>
         <w:t xml:space="preserve">first Project </w:t>
@@ -4176,7 +4084,7 @@
       <w:r>
         <w:t>presentation  questions</w:t>
       </w:r>
-      <w:bookmarkEnd w:id="17"/>
+      <w:bookmarkEnd w:id="18"/>
       <w:proofErr w:type="gramEnd"/>
     </w:p>
     <w:p/>
@@ -4578,14 +4486,12 @@
       <w:r>
         <w:t xml:space="preserve">Despite the fact that abortion has been legal in the United States since 1973, economic forces, political pressures, geography and the shortage of physicians trained and willing to perform abortions constitute a major barrier to women’s access to abortion services.  This problem is more acute among low-income women and women living in rural areas where there are few clinics or hospitals that provide abortion services.  </w:t>
       </w:r>
-      <w:bookmarkStart w:id="18" w:name="_GoBack"/>
       <w:r>
         <w:rPr>
           <w:u w:val="single"/>
         </w:rPr>
         <w:t>For many low-income women, abortion has effectively been out of reach since 1977</w:t>
       </w:r>
-      <w:bookmarkEnd w:id="18"/>
       <w:r>
         <w:t xml:space="preserve">, when Congress barred the use of federal funds to pay for abortions; </w:t>
       </w:r>
@@ -5359,27 +5265,14 @@
       <w:r>
         <w:t>.</w:t>
       </w:r>
-      <w:r>
-        <w:fldChar w:fldCharType="begin"/>
-      </w:r>
-      <w:r>
-        <w:instrText xml:space="preserve"> SEQ eq \* MERGEFORMAT </w:instrText>
-      </w:r>
-      <w:r>
-        <w:fldChar w:fldCharType="separate"/>
-      </w:r>
-      <w:r>
-        <w:rPr>
-          <w:noProof/>
-        </w:rPr>
-        <w:t>1</w:t>
-      </w:r>
-      <w:r>
-        <w:rPr>
-          <w:noProof/>
-        </w:rPr>
-        <w:fldChar w:fldCharType="end"/>
-      </w:r>
+      <w:fldSimple w:instr=" SEQ eq \* MERGEFORMAT ">
+        <w:r>
+          <w:rPr>
+            <w:noProof/>
+          </w:rPr>
+          <w:t>1</w:t>
+        </w:r>
+      </w:fldSimple>
       <w:r>
         <w:t>)</w:t>
       </w:r>
@@ -6203,51 +6096,25 @@
         <w:tab/>
         <w:t>(</w:t>
       </w:r>
-      <w:r>
-        <w:fldChar w:fldCharType="begin"/>
-      </w:r>
-      <w:r>
-        <w:instrText xml:space="preserve"> STYLEREF 1 \s </w:instrText>
-      </w:r>
-      <w:r>
-        <w:fldChar w:fldCharType="separate"/>
-      </w:r>
-      <w:r>
-        <w:rPr>
-          <w:noProof/>
-        </w:rPr>
-        <w:t>1</w:t>
-      </w:r>
-      <w:r>
-        <w:rPr>
-          <w:noProof/>
-        </w:rPr>
-        <w:fldChar w:fldCharType="end"/>
-      </w:r>
+      <w:fldSimple w:instr=" STYLEREF 1 \s ">
+        <w:r>
+          <w:rPr>
+            <w:noProof/>
+          </w:rPr>
+          <w:t>1</w:t>
+        </w:r>
+      </w:fldSimple>
       <w:r>
         <w:t>.</w:t>
       </w:r>
-      <w:r>
-        <w:fldChar w:fldCharType="begin"/>
-      </w:r>
-      <w:r>
-        <w:instrText xml:space="preserve"> SEQ eq \* MERGEFORMAT </w:instrText>
-      </w:r>
-      <w:r>
-        <w:fldChar w:fldCharType="separate"/>
-      </w:r>
-      <w:r>
-        <w:rPr>
-          <w:noProof/>
-        </w:rPr>
-        <w:t>1</w:t>
-      </w:r>
-      <w:r>
-        <w:rPr>
-          <w:noProof/>
-        </w:rPr>
-        <w:fldChar w:fldCharType="end"/>
-      </w:r>
+      <w:fldSimple w:instr=" SEQ eq \* MERGEFORMAT ">
+        <w:r>
+          <w:rPr>
+            <w:noProof/>
+          </w:rPr>
+          <w:t>1</w:t>
+        </w:r>
+      </w:fldSimple>
       <w:r>
         <w:t>)</w:t>
       </w:r>
@@ -6480,10 +6347,10 @@
             <v:path o:extrusionok="f" gradientshapeok="t" o:connecttype="rect"/>
             <o:lock v:ext="edit" aspectratio="t"/>
           </v:shapetype>
-          <v:shape id="_x0000_i1025" type="#_x0000_t75" style="width:228pt;height:26.5pt" o:ole="">
+          <v:shape id="_x0000_i1025" type="#_x0000_t75" style="width:228pt;height:26.25pt" o:ole="">
             <v:imagedata r:id="rId20" o:title=""/>
           </v:shape>
-          <o:OLEObject Type="Embed" ProgID="Equation.DSMT4" ShapeID="_x0000_i1025" DrawAspect="Content" ObjectID="_1538837476" r:id="rId21"/>
+          <o:OLEObject Type="Embed" ProgID="Equation.DSMT4" ShapeID="_x0000_i1025" DrawAspect="Content" ObjectID="_1541330202" r:id="rId21"/>
         </w:object>
       </w:r>
       <w:r>
@@ -6514,27 +6381,14 @@
       <w:r>
         <w:t>.</w:t>
       </w:r>
-      <w:r>
-        <w:fldChar w:fldCharType="begin"/>
-      </w:r>
-      <w:r>
-        <w:instrText xml:space="preserve"> SEQ eq1 \* MERGEFORMAT </w:instrText>
-      </w:r>
-      <w:r>
-        <w:fldChar w:fldCharType="separate"/>
-      </w:r>
-      <w:r>
-        <w:rPr>
-          <w:noProof/>
-        </w:rPr>
-        <w:t>1</w:t>
-      </w:r>
-      <w:r>
-        <w:rPr>
-          <w:noProof/>
-        </w:rPr>
-        <w:fldChar w:fldCharType="end"/>
-      </w:r>
+      <w:fldSimple w:instr=" SEQ eq1 \* MERGEFORMAT ">
+        <w:r>
+          <w:rPr>
+            <w:noProof/>
+          </w:rPr>
+          <w:t>1</w:t>
+        </w:r>
+      </w:fldSimple>
       <w:r>
         <w:t>)</w:t>
       </w:r>
@@ -6634,10 +6488,10 @@
           <w:position w:val="-18"/>
         </w:rPr>
         <w:object w:dxaOrig="3120" w:dyaOrig="520">
-          <v:shape id="_x0000_i1026" type="#_x0000_t75" style="width:156pt;height:26.5pt" o:ole="">
+          <v:shape id="_x0000_i1026" type="#_x0000_t75" style="width:156pt;height:26.25pt" o:ole="">
             <v:imagedata r:id="rId22" o:title=""/>
           </v:shape>
-          <o:OLEObject Type="Embed" ProgID="Equation.DSMT4" ShapeID="_x0000_i1026" DrawAspect="Content" ObjectID="_1538837477" r:id="rId23"/>
+          <o:OLEObject Type="Embed" ProgID="Equation.DSMT4" ShapeID="_x0000_i1026" DrawAspect="Content" ObjectID="_1541330203" r:id="rId23"/>
         </w:object>
       </w:r>
       <w:r>
@@ -6672,27 +6526,14 @@
       <w:r>
         <w:t xml:space="preserve">. </w:t>
       </w:r>
-      <w:r>
-        <w:fldChar w:fldCharType="begin"/>
-      </w:r>
-      <w:r>
-        <w:instrText xml:space="preserve"> SEQ eq1 \* MERGEFORMAT </w:instrText>
-      </w:r>
-      <w:r>
-        <w:fldChar w:fldCharType="separate"/>
-      </w:r>
-      <w:r>
-        <w:rPr>
-          <w:noProof/>
-        </w:rPr>
-        <w:t>2</w:t>
-      </w:r>
-      <w:r>
-        <w:rPr>
-          <w:noProof/>
-        </w:rPr>
-        <w:fldChar w:fldCharType="end"/>
-      </w:r>
+      <w:fldSimple w:instr=" SEQ eq1 \* MERGEFORMAT ">
+        <w:r>
+          <w:rPr>
+            <w:noProof/>
+          </w:rPr>
+          <w:t>2</w:t>
+        </w:r>
+      </w:fldSimple>
       <w:r>
         <w:t>)</w:t>
       </w:r>
@@ -6872,42 +6713,29 @@
         <w:pStyle w:val="Body"/>
         <w:ind w:firstLine="450"/>
       </w:pPr>
-      <w:r>
-        <w:fldChar w:fldCharType="begin"/>
-      </w:r>
-      <w:r>
-        <w:instrText xml:space="preserve"> REF _Ref75429145  \* MERGEFORMAT </w:instrText>
-      </w:r>
-      <w:r>
-        <w:fldChar w:fldCharType="separate"/>
-      </w:r>
-      <w:r>
-        <w:t xml:space="preserve">Table </w:t>
-      </w:r>
-      <w:r>
-        <w:rPr>
-          <w:noProof/>
-        </w:rPr>
-        <w:t>2</w:t>
-      </w:r>
-      <w:r>
-        <w:rPr>
-          <w:noProof/>
-        </w:rPr>
-        <w:t>.</w:t>
-      </w:r>
-      <w:r>
-        <w:rPr>
-          <w:noProof/>
-        </w:rPr>
-        <w:t>1</w:t>
-      </w:r>
-      <w:r>
-        <w:rPr>
-          <w:noProof/>
-        </w:rPr>
-        <w:fldChar w:fldCharType="end"/>
-      </w:r>
+      <w:fldSimple w:instr=" REF _Ref75429145  \* MERGEFORMAT ">
+        <w:r>
+          <w:t xml:space="preserve">Table </w:t>
+        </w:r>
+        <w:r>
+          <w:rPr>
+            <w:noProof/>
+          </w:rPr>
+          <w:t>2</w:t>
+        </w:r>
+        <w:r>
+          <w:rPr>
+            <w:noProof/>
+          </w:rPr>
+          <w:t>.</w:t>
+        </w:r>
+        <w:r>
+          <w:rPr>
+            <w:noProof/>
+          </w:rPr>
+          <w:t>1</w:t>
+        </w:r>
+      </w:fldSimple>
       <w:r>
         <w:t xml:space="preserve"> is a sample table. </w:t>
       </w:r>
@@ -7927,7 +7755,7 @@
         <w:rStyle w:val="PageNumber"/>
         <w:noProof/>
       </w:rPr>
-      <w:t>5</w:t>
+      <w:t>15</w:t>
     </w:r>
     <w:r>
       <w:rPr>
@@ -14553,6 +14381,11 @@
       <w:szCs w:val="22"/>
     </w:rPr>
   </w:style>
+  <w:style w:type="character" w:customStyle="1" w:styleId="apple-converted-space">
+    <w:name w:val="apple-converted-space"/>
+    <w:basedOn w:val="DefaultParagraphFont"/>
+    <w:rsid w:val="002D7428"/>
+  </w:style>
 </w:styles>
 </file>
 
@@ -14844,7 +14677,7 @@
 </file>
 
 <file path=customXml/itemProps1.xml><?xml version="1.0" encoding="utf-8"?>
-<ds:datastoreItem xmlns:ds="http://schemas.openxmlformats.org/officeDocument/2006/customXml" ds:itemID="{99B23108-CEEF-45B9-9F7C-5F49D6F257D8}">
+<ds:datastoreItem xmlns:ds="http://schemas.openxmlformats.org/officeDocument/2006/customXml" ds:itemID="{E7AEE1CB-1985-46E8-A22F-7BDF88722667}">
   <ds:schemaRefs>
     <ds:schemaRef ds:uri="http://schemas.openxmlformats.org/officeDocument/2006/bibliography"/>
   </ds:schemaRefs>
